--- a/template.docx
+++ b/template.docx
@@ -267,7 +267,7 @@
         <w:rPr>
           <w:rStyle w:val="FunctionTok"/>
         </w:rPr>
-        <w:t xml:space="preserve">clean-manuscript-html</w:t>
+        <w:t xml:space="preserve">clean-html</w:t>
       </w:r>
       <w:r>
         <w:rPr>
@@ -294,7 +294,7 @@
         <w:rPr>
           <w:rStyle w:val="FunctionTok"/>
         </w:rPr>
-        <w:t xml:space="preserve">clean-manuscript-docx</w:t>
+        <w:t xml:space="preserve">clean-docx</w:t>
       </w:r>
       <w:r>
         <w:rPr>

--- a/template.docx
+++ b/template.docx
@@ -21,7 +21,7 @@
         <w:pStyle w:val="Subtitle"/>
       </w:pPr>
       <w:r>
-        <w:t xml:space="preserve">v0.1.0</w:t>
+        <w:t xml:space="preserve">v0.2.0</w:t>
       </w:r>
     </w:p>
     <w:p>
@@ -43,13 +43,13 @@
         <w:pStyle w:val="Date"/>
       </w:pPr>
       <w:r>
-        <w:t xml:space="preserve">October</w:t>
+        <w:t xml:space="preserve">November</w:t>
       </w:r>
       <w:r>
         <w:t xml:space="preserve"> </w:t>
       </w:r>
       <w:r>
-        <w:t xml:space="preserve">31,</w:t>
+        <w:t xml:space="preserve">4,</w:t>
       </w:r>
       <w:r>
         <w:t xml:space="preserve"> </w:t>
@@ -58,44 +58,6 @@
         <w:t xml:space="preserve">2024</w:t>
       </w:r>
     </w:p>
-    <w:sdt>
-      <w:sdtPr>
-        <w:docPartObj>
-          <w:docPartGallery w:val="Table of Contents"/>
-          <w:docPartUnique/>
-        </w:docPartObj>
-      </w:sdtPr>
-      <w:sdtContent>
-        <w:p>
-          <w:pPr>
-            <w:pStyle w:val="TOCHeading"/>
-          </w:pPr>
-          <w:r>
-            <w:t xml:space="preserve">Table</w:t>
-          </w:r>
-          <w:r>
-            <w:t xml:space="preserve"> </w:t>
-          </w:r>
-          <w:r>
-            <w:t xml:space="preserve">of</w:t>
-          </w:r>
-          <w:r>
-            <w:t xml:space="preserve"> </w:t>
-          </w:r>
-          <w:r>
-            <w:t xml:space="preserve">contents</w:t>
-          </w:r>
-        </w:p>
-        <w:p>
-          <w:r>
-            <w:fldChar w:fldCharType="begin" w:dirty="true"/>
-            <w:instrText xml:space="preserve">TOC \o "1-3" \h \z \u</w:instrText>
-            <w:fldChar w:fldCharType="separate"/>
-            <w:fldChar w:fldCharType="end"/>
-          </w:r>
-        </w:p>
-      </w:sdtContent>
-    </w:sdt>
     <w:p>
       <w:pPr>
         <w:pStyle w:val="FirstParagraph"/>
@@ -268,6 +230,33 @@
           <w:rStyle w:val="FunctionTok"/>
         </w:rPr>
         <w:t xml:space="preserve">clean-html</w:t>
+      </w:r>
+      <w:r>
+        <w:rPr>
+          <w:rStyle w:val="KeywordTok"/>
+        </w:rPr>
+        <w:t xml:space="preserve">:</w:t>
+      </w:r>
+      <w:r>
+        <w:rPr>
+          <w:rStyle w:val="AttributeTok"/>
+        </w:rPr>
+        <w:t xml:space="preserve"> default</w:t>
+      </w:r>
+      <w:r>
+        <w:br/>
+      </w:r>
+      <w:r>
+        <w:rPr>
+          <w:rStyle w:val="AttributeTok"/>
+        </w:rPr>
+        <w:t xml:space="preserve">  </w:t>
+      </w:r>
+      <w:r>
+        <w:rPr>
+          <w:rStyle w:val="FunctionTok"/>
+        </w:rPr>
+        <w:t xml:space="preserve">clean-typst</w:t>
       </w:r>
       <w:r>
         <w:rPr>
@@ -509,7 +498,7 @@
       </w:r>
     </w:p>
     <w:bookmarkEnd w:id="29"/>
-    <w:bookmarkStart w:id="31" w:name="example"/>
+    <w:bookmarkStart w:id="32" w:name="example"/>
     <w:p>
       <w:pPr>
         <w:pStyle w:val="Heading2"/>
@@ -539,8 +528,28 @@
       <w:r>
         <w:t xml:space="preserve">.</w:t>
       </w:r>
+      <w:r>
+        <w:t xml:space="preserve"> </w:t>
+      </w:r>
+      <w:r>
+        <w:t xml:space="preserve">A rendered html of the example can be found</w:t>
+      </w:r>
+      <w:r>
+        <w:t xml:space="preserve"> </w:t>
+      </w:r>
+      <w:hyperlink r:id="rId31">
+        <w:r>
+          <w:rPr>
+            <w:rStyle w:val="Hyperlink"/>
+          </w:rPr>
+          <w:t xml:space="preserve">here</w:t>
+        </w:r>
+      </w:hyperlink>
+      <w:r>
+        <w:t xml:space="preserve">, where you can also download the same document as Typst-rendered PDF and docx.</w:t>
+      </w:r>
     </w:p>
-    <w:bookmarkEnd w:id="31"/>
+    <w:bookmarkEnd w:id="32"/>
     <w:sectPr>
       <w:pgSz w:h="15840" w:w="12240"/>
       <w:pgMar w:bottom="1440" w:footer="720" w:gutter="0" w:header="720" w:left="1440" w:right="1440" w:top="1440"/>

--- a/template.docx
+++ b/template.docx
@@ -21,7 +21,7 @@
         <w:pStyle w:val="Subtitle"/>
       </w:pPr>
       <w:r>
-        <w:t xml:space="preserve">v0.2.0</w:t>
+        <w:t xml:space="preserve">v0.3.0</w:t>
       </w:r>
     </w:p>
     <w:p>
@@ -40,6 +40,26 @@
     </w:p>
     <w:p>
       <w:pPr>
+        <w:pStyle w:val="Author"/>
+      </w:pPr>
+      <w:r>
+        <w:t xml:space="preserve">Josiah</w:t>
+      </w:r>
+      <w:r>
+        <w:t xml:space="preserve"> </w:t>
+      </w:r>
+      <w:r>
+        <w:t xml:space="preserve">S.</w:t>
+      </w:r>
+      <w:r>
+        <w:t xml:space="preserve"> </w:t>
+      </w:r>
+      <w:r>
+        <w:t xml:space="preserve">Carberry</w:t>
+      </w:r>
+    </w:p>
+    <w:p>
+      <w:pPr>
         <w:pStyle w:val="Date"/>
       </w:pPr>
       <w:r>
@@ -49,7 +69,7 @@
         <w:t xml:space="preserve"> </w:t>
       </w:r>
       <w:r>
-        <w:t xml:space="preserve">4,</w:t>
+        <w:t xml:space="preserve">5,</w:t>
       </w:r>
       <w:r>
         <w:t xml:space="preserve"> </w:t>
@@ -58,6 +78,15 @@
         <w:t xml:space="preserve">2024</w:t>
       </w:r>
     </w:p>
+    <w:bookmarkStart w:id="42" w:name="clean-manuscript"/>
+    <w:p>
+      <w:pPr>
+        <w:pStyle w:val="Heading1"/>
+      </w:pPr>
+      <w:r>
+        <w:t xml:space="preserve">1. Clean Manuscript</w:t>
+      </w:r>
+    </w:p>
     <w:p>
       <w:pPr>
         <w:pStyle w:val="FirstParagraph"/>
@@ -69,250 +98,36 @@
         <w:t xml:space="preserve"> </w:t>
       </w:r>
       <w:r>
-        <w:t xml:space="preserve">While I use it in an academic context, it should be versatile enough for anyone to use.</w:t>
-      </w:r>
-      <w:r>
-        <w:t xml:space="preserve"> </w:t>
-      </w:r>
-      <w:r>
-        <w:t xml:space="preserve">I tried to follow established typographic principles (e.g. in terms of line length and height) to enhance readability.</w:t>
-      </w:r>
-      <w:r>
-        <w:t xml:space="preserve"> </w:t>
-      </w:r>
-      <w:r>
-        <w:t xml:space="preserve">Personal taste also played a big role, so feel free to fork this repository and tweak the template.</w:t>
-      </w:r>
-    </w:p>
-    <w:bookmarkStart w:id="20" w:name="installing"/>
-    <w:p>
-      <w:pPr>
-        <w:pStyle w:val="Heading2"/>
-      </w:pPr>
-      <w:r>
-        <w:t xml:space="preserve">1 Installing</w:t>
-      </w:r>
-    </w:p>
-    <w:p>
-      <w:pPr>
-        <w:pStyle w:val="SourceCode"/>
-      </w:pPr>
-      <w:r>
-        <w:rPr>
-          <w:rStyle w:val="ExtensionTok"/>
-        </w:rPr>
-        <w:t xml:space="preserve">quarto</w:t>
-      </w:r>
-      <w:r>
-        <w:rPr>
-          <w:rStyle w:val="NormalTok"/>
-        </w:rPr>
-        <w:t xml:space="preserve"> use template gl-eb/quarto-clean-manuscript</w:t>
-      </w:r>
-    </w:p>
-    <w:p>
-      <w:pPr>
-        <w:pStyle w:val="FirstParagraph"/>
-      </w:pPr>
-      <w:r>
-        <w:t xml:space="preserve">This will install the extension and create an example qmd file that you can use as a starting place for your document.</w:t>
-      </w:r>
-    </w:p>
-    <w:bookmarkEnd w:id="20"/>
-    <w:bookmarkStart w:id="22" w:name="using"/>
-    <w:p>
-      <w:pPr>
-        <w:pStyle w:val="Heading2"/>
-      </w:pPr>
-      <w:r>
-        <w:t xml:space="preserve">2 Using</w:t>
-      </w:r>
-    </w:p>
-    <w:p>
-      <w:pPr>
-        <w:pStyle w:val="SourceCode"/>
-      </w:pPr>
-      <w:r>
-        <w:rPr>
-          <w:rStyle w:val="PreprocessorTok"/>
-        </w:rPr>
-        <w:t xml:space="preserve">---</w:t>
-      </w:r>
-      <w:r>
-        <w:br/>
-      </w:r>
-      <w:r>
-        <w:rPr>
-          <w:rStyle w:val="FunctionTok"/>
-        </w:rPr>
-        <w:t xml:space="preserve">title</w:t>
-      </w:r>
-      <w:r>
-        <w:rPr>
-          <w:rStyle w:val="KeywordTok"/>
-        </w:rPr>
-        <w:t xml:space="preserve">:</w:t>
-      </w:r>
-      <w:r>
-        <w:rPr>
-          <w:rStyle w:val="AttributeTok"/>
-        </w:rPr>
-        <w:t xml:space="preserve"> Your Document Title</w:t>
-      </w:r>
-      <w:r>
-        <w:br/>
-      </w:r>
-      <w:r>
-        <w:rPr>
-          <w:rStyle w:val="FunctionTok"/>
-        </w:rPr>
-        <w:t xml:space="preserve">author</w:t>
-      </w:r>
-      <w:r>
-        <w:rPr>
-          <w:rStyle w:val="KeywordTok"/>
-        </w:rPr>
-        <w:t xml:space="preserve">:</w:t>
-      </w:r>
-      <w:r>
-        <w:rPr>
-          <w:rStyle w:val="AttributeTok"/>
-        </w:rPr>
-        <w:t xml:space="preserve"> Name</w:t>
-      </w:r>
-      <w:r>
-        <w:br/>
-      </w:r>
-      <w:r>
-        <w:rPr>
-          <w:rStyle w:val="FunctionTok"/>
-        </w:rPr>
-        <w:t xml:space="preserve">date</w:t>
-      </w:r>
-      <w:r>
-        <w:rPr>
-          <w:rStyle w:val="KeywordTok"/>
-        </w:rPr>
-        <w:t xml:space="preserve">:</w:t>
-      </w:r>
-      <w:r>
-        <w:rPr>
-          <w:rStyle w:val="AttributeTok"/>
-        </w:rPr>
-        <w:t xml:space="preserve"> last-modified</w:t>
-      </w:r>
-      <w:r>
-        <w:br/>
-      </w:r>
-      <w:r>
-        <w:rPr>
-          <w:rStyle w:val="FunctionTok"/>
-        </w:rPr>
-        <w:t xml:space="preserve">format</w:t>
-      </w:r>
-      <w:r>
-        <w:rPr>
-          <w:rStyle w:val="KeywordTok"/>
-        </w:rPr>
-        <w:t xml:space="preserve">:</w:t>
-      </w:r>
-      <w:r>
-        <w:br/>
-      </w:r>
-      <w:r>
-        <w:rPr>
-          <w:rStyle w:val="AttributeTok"/>
-        </w:rPr>
-        <w:t xml:space="preserve">  </w:t>
-      </w:r>
-      <w:r>
-        <w:rPr>
-          <w:rStyle w:val="FunctionTok"/>
-        </w:rPr>
-        <w:t xml:space="preserve">clean-html</w:t>
-      </w:r>
-      <w:r>
-        <w:rPr>
-          <w:rStyle w:val="KeywordTok"/>
-        </w:rPr>
-        <w:t xml:space="preserve">:</w:t>
-      </w:r>
-      <w:r>
-        <w:rPr>
-          <w:rStyle w:val="AttributeTok"/>
-        </w:rPr>
-        <w:t xml:space="preserve"> default</w:t>
-      </w:r>
-      <w:r>
-        <w:br/>
-      </w:r>
-      <w:r>
-        <w:rPr>
-          <w:rStyle w:val="AttributeTok"/>
-        </w:rPr>
-        <w:t xml:space="preserve">  </w:t>
-      </w:r>
-      <w:r>
-        <w:rPr>
-          <w:rStyle w:val="FunctionTok"/>
-        </w:rPr>
-        <w:t xml:space="preserve">clean-typst</w:t>
-      </w:r>
-      <w:r>
-        <w:rPr>
-          <w:rStyle w:val="KeywordTok"/>
-        </w:rPr>
-        <w:t xml:space="preserve">:</w:t>
-      </w:r>
-      <w:r>
-        <w:rPr>
-          <w:rStyle w:val="AttributeTok"/>
-        </w:rPr>
-        <w:t xml:space="preserve"> default</w:t>
-      </w:r>
-      <w:r>
-        <w:br/>
-      </w:r>
-      <w:r>
-        <w:rPr>
-          <w:rStyle w:val="AttributeTok"/>
-        </w:rPr>
-        <w:t xml:space="preserve">  </w:t>
-      </w:r>
-      <w:r>
-        <w:rPr>
-          <w:rStyle w:val="FunctionTok"/>
-        </w:rPr>
-        <w:t xml:space="preserve">clean-docx</w:t>
-      </w:r>
-      <w:r>
-        <w:rPr>
-          <w:rStyle w:val="KeywordTok"/>
-        </w:rPr>
-        <w:t xml:space="preserve">:</w:t>
-      </w:r>
-      <w:r>
-        <w:rPr>
-          <w:rStyle w:val="AttributeTok"/>
-        </w:rPr>
-        <w:t xml:space="preserve"> default</w:t>
-      </w:r>
-      <w:r>
-        <w:br/>
-      </w:r>
-      <w:r>
-        <w:rPr>
-          <w:rStyle w:val="PreprocessorTok"/>
-        </w:rPr>
-        <w:t xml:space="preserve">---</w:t>
-      </w:r>
-    </w:p>
-    <w:p>
-      <w:pPr>
-        <w:pStyle w:val="FirstParagraph"/>
-      </w:pPr>
-      <w:r>
-        <w:t xml:space="preserve">You can learn more about controlling the appearance of HTML output here:</w:t>
+        <w:t xml:space="preserve">The three formats (html, typst, docx) were not designed to be as close to eachother visually as possible.</w:t>
+      </w:r>
+      <w:r>
+        <w:t xml:space="preserve"> </w:t>
+      </w:r>
+      <w:r>
+        <w:t xml:space="preserve">Their design was informed by partical decisions and according to the capabilities of the respective file types.</w:t>
+      </w:r>
+      <w:r>
+        <w:t xml:space="preserve"> </w:t>
+      </w:r>
+      <w:r>
+        <w:t xml:space="preserve">The Typst template is based on my own</w:t>
+      </w:r>
+      <w:r>
+        <w:t xml:space="preserve"> </w:t>
+      </w:r>
+      <w:hyperlink r:id="rId20">
+        <w:r>
+          <w:rPr>
+            <w:rStyle w:val="Hyperlink"/>
+          </w:rPr>
+          <w:t xml:space="preserve">minimal doc template</w:t>
+        </w:r>
+      </w:hyperlink>
+      <w:r>
+        <w:t xml:space="preserve"> </w:t>
+      </w:r>
+      <w:r>
+        <w:t xml:space="preserve">and uses code written by Christopher T. Kenny for his own</w:t>
       </w:r>
       <w:r>
         <w:t xml:space="preserve"> </w:t>
@@ -322,18 +137,283 @@
           <w:rPr>
             <w:rStyle w:val="Hyperlink"/>
           </w:rPr>
-          <w:t xml:space="preserve">https://quarto.org/docs/output-formats/html-basics.html</w:t>
+          <w:t xml:space="preserve">ctk-article template</w:t>
         </w:r>
       </w:hyperlink>
+      <w:r>
+        <w:t xml:space="preserve">.</w:t>
+      </w:r>
+      <w:r>
+        <w:t xml:space="preserve"> </w:t>
+      </w:r>
+      <w:r>
+        <w:t xml:space="preserve">While I use it in an academic context, it should be versatile enough for anyone to use.</w:t>
+      </w:r>
+      <w:r>
+        <w:t xml:space="preserve"> </w:t>
+      </w:r>
+      <w:r>
+        <w:t xml:space="preserve">I tried to follow established typographic principles (e.g. in terms of line length and height) to enhance readability.</w:t>
+      </w:r>
+      <w:r>
+        <w:t xml:space="preserve"> </w:t>
+      </w:r>
+      <w:r>
+        <w:t xml:space="preserve">Nevertheless, it is fairly opinionated and does not provide easy customization through YAML options.</w:t>
+      </w:r>
+      <w:r>
+        <w:t xml:space="preserve"> </w:t>
+      </w:r>
+      <w:r>
+        <w:t xml:space="preserve">Feel free to fork this repository and tweak the template (while complying with the MIT license).</w:t>
+      </w:r>
+    </w:p>
+    <w:bookmarkStart w:id="22" w:name="installation"/>
+    <w:p>
+      <w:pPr>
+        <w:pStyle w:val="Heading2"/>
+      </w:pPr>
+      <w:r>
+        <w:t xml:space="preserve">1.1 Installation</w:t>
+      </w:r>
+    </w:p>
+    <w:p>
+      <w:pPr>
+        <w:pStyle w:val="FirstParagraph"/>
+      </w:pPr>
+      <w:r>
+        <w:t xml:space="preserve">The following command will install the extension and create an example qmd file that you can use as a starting place for your document.</w:t>
+      </w:r>
+    </w:p>
+    <w:p>
+      <w:pPr>
+        <w:pStyle w:val="SourceCode"/>
+      </w:pPr>
+      <w:r>
+        <w:rPr>
+          <w:rStyle w:val="ExtensionTok"/>
+        </w:rPr>
+        <w:t xml:space="preserve">quarto</w:t>
+      </w:r>
+      <w:r>
+        <w:rPr>
+          <w:rStyle w:val="NormalTok"/>
+        </w:rPr>
+        <w:t xml:space="preserve"> use template gl-eb/quarto-clean-manuscript</w:t>
+      </w:r>
+    </w:p>
+    <w:p>
+      <w:pPr>
+        <w:pStyle w:val="FirstParagraph"/>
+      </w:pPr>
+      <w:r>
+        <w:t xml:space="preserve">Should you want to install the extension in an already existing Quarto project, use the following command:</w:t>
+      </w:r>
+    </w:p>
+    <w:p>
+      <w:pPr>
+        <w:pStyle w:val="SourceCode"/>
+      </w:pPr>
+      <w:r>
+        <w:rPr>
+          <w:rStyle w:val="ExtensionTok"/>
+        </w:rPr>
+        <w:t xml:space="preserve">quarto</w:t>
+      </w:r>
+      <w:r>
+        <w:rPr>
+          <w:rStyle w:val="NormalTok"/>
+        </w:rPr>
+        <w:t xml:space="preserve"> add gl-eb/quarto-clean-manuscript</w:t>
+      </w:r>
     </w:p>
     <w:bookmarkEnd w:id="22"/>
-    <w:bookmarkStart w:id="29" w:name="resources"/>
+    <w:bookmarkStart w:id="30" w:name="usage"/>
     <w:p>
       <w:pPr>
         <w:pStyle w:val="Heading2"/>
       </w:pPr>
       <w:r>
-        <w:t xml:space="preserve">3 Resources</w:t>
+        <w:t xml:space="preserve">1.2 Usage</w:t>
+      </w:r>
+    </w:p>
+    <w:p>
+      <w:pPr>
+        <w:pStyle w:val="SourceCode"/>
+      </w:pPr>
+      <w:r>
+        <w:rPr>
+          <w:rStyle w:val="PreprocessorTok"/>
+        </w:rPr>
+        <w:t xml:space="preserve">---</w:t>
+      </w:r>
+      <w:r>
+        <w:br/>
+      </w:r>
+      <w:r>
+        <w:rPr>
+          <w:rStyle w:val="FunctionTok"/>
+        </w:rPr>
+        <w:t xml:space="preserve">title</w:t>
+      </w:r>
+      <w:r>
+        <w:rPr>
+          <w:rStyle w:val="KeywordTok"/>
+        </w:rPr>
+        <w:t xml:space="preserve">:</w:t>
+      </w:r>
+      <w:r>
+        <w:rPr>
+          <w:rStyle w:val="AttributeTok"/>
+        </w:rPr>
+        <w:t xml:space="preserve"> Your Document Title</w:t>
+      </w:r>
+      <w:r>
+        <w:br/>
+      </w:r>
+      <w:r>
+        <w:rPr>
+          <w:rStyle w:val="FunctionTok"/>
+        </w:rPr>
+        <w:t xml:space="preserve">author</w:t>
+      </w:r>
+      <w:r>
+        <w:rPr>
+          <w:rStyle w:val="KeywordTok"/>
+        </w:rPr>
+        <w:t xml:space="preserve">:</w:t>
+      </w:r>
+      <w:r>
+        <w:rPr>
+          <w:rStyle w:val="AttributeTok"/>
+        </w:rPr>
+        <w:t xml:space="preserve"> Name</w:t>
+      </w:r>
+      <w:r>
+        <w:br/>
+      </w:r>
+      <w:r>
+        <w:rPr>
+          <w:rStyle w:val="FunctionTok"/>
+        </w:rPr>
+        <w:t xml:space="preserve">date</w:t>
+      </w:r>
+      <w:r>
+        <w:rPr>
+          <w:rStyle w:val="KeywordTok"/>
+        </w:rPr>
+        <w:t xml:space="preserve">:</w:t>
+      </w:r>
+      <w:r>
+        <w:rPr>
+          <w:rStyle w:val="AttributeTok"/>
+        </w:rPr>
+        <w:t xml:space="preserve"> last-modified</w:t>
+      </w:r>
+      <w:r>
+        <w:br/>
+      </w:r>
+      <w:r>
+        <w:rPr>
+          <w:rStyle w:val="FunctionTok"/>
+        </w:rPr>
+        <w:t xml:space="preserve">format</w:t>
+      </w:r>
+      <w:r>
+        <w:rPr>
+          <w:rStyle w:val="KeywordTok"/>
+        </w:rPr>
+        <w:t xml:space="preserve">:</w:t>
+      </w:r>
+      <w:r>
+        <w:br/>
+      </w:r>
+      <w:r>
+        <w:rPr>
+          <w:rStyle w:val="AttributeTok"/>
+        </w:rPr>
+        <w:t xml:space="preserve">  </w:t>
+      </w:r>
+      <w:r>
+        <w:rPr>
+          <w:rStyle w:val="FunctionTok"/>
+        </w:rPr>
+        <w:t xml:space="preserve">clean-html</w:t>
+      </w:r>
+      <w:r>
+        <w:rPr>
+          <w:rStyle w:val="KeywordTok"/>
+        </w:rPr>
+        <w:t xml:space="preserve">:</w:t>
+      </w:r>
+      <w:r>
+        <w:rPr>
+          <w:rStyle w:val="AttributeTok"/>
+        </w:rPr>
+        <w:t xml:space="preserve"> default</w:t>
+      </w:r>
+      <w:r>
+        <w:br/>
+      </w:r>
+      <w:r>
+        <w:rPr>
+          <w:rStyle w:val="AttributeTok"/>
+        </w:rPr>
+        <w:t xml:space="preserve">  </w:t>
+      </w:r>
+      <w:r>
+        <w:rPr>
+          <w:rStyle w:val="FunctionTok"/>
+        </w:rPr>
+        <w:t xml:space="preserve">clean-typst</w:t>
+      </w:r>
+      <w:r>
+        <w:rPr>
+          <w:rStyle w:val="KeywordTok"/>
+        </w:rPr>
+        <w:t xml:space="preserve">:</w:t>
+      </w:r>
+      <w:r>
+        <w:rPr>
+          <w:rStyle w:val="AttributeTok"/>
+        </w:rPr>
+        <w:t xml:space="preserve"> default</w:t>
+      </w:r>
+      <w:r>
+        <w:br/>
+      </w:r>
+      <w:r>
+        <w:rPr>
+          <w:rStyle w:val="AttributeTok"/>
+        </w:rPr>
+        <w:t xml:space="preserve">  </w:t>
+      </w:r>
+      <w:r>
+        <w:rPr>
+          <w:rStyle w:val="FunctionTok"/>
+        </w:rPr>
+        <w:t xml:space="preserve">clean-docx</w:t>
+      </w:r>
+      <w:r>
+        <w:rPr>
+          <w:rStyle w:val="KeywordTok"/>
+        </w:rPr>
+        <w:t xml:space="preserve">:</w:t>
+      </w:r>
+      <w:r>
+        <w:rPr>
+          <w:rStyle w:val="AttributeTok"/>
+        </w:rPr>
+        <w:t xml:space="preserve"> default</w:t>
+      </w:r>
+      <w:r>
+        <w:br/>
+      </w:r>
+      <w:r>
+        <w:rPr>
+          <w:rStyle w:val="PreprocessorTok"/>
+        </w:rPr>
+        <w:t xml:space="preserve">---</w:t>
       </w:r>
     </w:p>
     <w:p>
@@ -341,7 +421,13 @@
         <w:pStyle w:val="FirstParagraph"/>
       </w:pPr>
       <w:r>
-        <w:t xml:space="preserve">The HTML format uses Adobe’s Source family of fonts:</w:t>
+        <w:t xml:space="preserve">None of the formats were designed to be easily customizable.</w:t>
+      </w:r>
+      <w:r>
+        <w:t xml:space="preserve"> </w:t>
+      </w:r>
+      <w:r>
+        <w:t xml:space="preserve">Should you want to do so anyways, refer to the following files:</w:t>
       </w:r>
     </w:p>
     <w:p>
@@ -352,7 +438,241 @@
           <w:numId w:val="1001"/>
         </w:numPr>
       </w:pPr>
+      <w:r>
+        <w:t xml:space="preserve">The style of the</w:t>
+      </w:r>
+      <w:r>
+        <w:t xml:space="preserve"> </w:t>
+      </w:r>
+      <w:r>
+        <w:rPr>
+          <w:rStyle w:val="VerbatimChar"/>
+        </w:rPr>
+        <w:t xml:space="preserve">clean-html</w:t>
+      </w:r>
+      <w:r>
+        <w:t xml:space="preserve"> </w:t>
+      </w:r>
+      <w:r>
+        <w:t xml:space="preserve">format is determined by custom stylesheets and fonts</w:t>
+      </w:r>
+    </w:p>
+    <w:p>
+      <w:pPr>
+        <w:pStyle w:val="Compact"/>
+        <w:numPr>
+          <w:ilvl w:val="0"/>
+          <w:numId w:val="1001"/>
+        </w:numPr>
+      </w:pPr>
+      <w:r>
+        <w:t xml:space="preserve">The</w:t>
+      </w:r>
+      <w:r>
+        <w:t xml:space="preserve"> </w:t>
+      </w:r>
+      <w:r>
+        <w:rPr>
+          <w:rStyle w:val="VerbatimChar"/>
+        </w:rPr>
+        <w:t xml:space="preserve">clean-docx</w:t>
+      </w:r>
+      <w:r>
+        <w:t xml:space="preserve"> </w:t>
+      </w:r>
+      <w:r>
+        <w:t xml:space="preserve">format is contained within a reference document</w:t>
+      </w:r>
+      <w:r>
+        <w:t xml:space="preserve"> </w:t>
+      </w:r>
       <w:hyperlink r:id="rId23">
+        <w:r>
+          <w:rPr>
+            <w:rStyle w:val="Hyperlink"/>
+          </w:rPr>
+          <w:t xml:space="preserve">reference.docx</w:t>
+        </w:r>
+      </w:hyperlink>
+    </w:p>
+    <w:p>
+      <w:pPr>
+        <w:pStyle w:val="Compact"/>
+        <w:numPr>
+          <w:ilvl w:val="0"/>
+          <w:numId w:val="1001"/>
+        </w:numPr>
+      </w:pPr>
+      <w:r>
+        <w:t xml:space="preserve">The</w:t>
+      </w:r>
+      <w:r>
+        <w:t xml:space="preserve"> </w:t>
+      </w:r>
+      <w:r>
+        <w:rPr>
+          <w:rStyle w:val="VerbatimChar"/>
+        </w:rPr>
+        <w:t xml:space="preserve">clean-typst</w:t>
+      </w:r>
+      <w:r>
+        <w:t xml:space="preserve"> </w:t>
+      </w:r>
+      <w:r>
+        <w:t xml:space="preserve">format is controlled from the</w:t>
+      </w:r>
+      <w:r>
+        <w:t xml:space="preserve"> </w:t>
+      </w:r>
+      <w:hyperlink r:id="rId24">
+        <w:r>
+          <w:rPr>
+            <w:rStyle w:val="Hyperlink"/>
+          </w:rPr>
+          <w:t xml:space="preserve">typst-show.typ</w:t>
+        </w:r>
+      </w:hyperlink>
+      <w:r>
+        <w:t xml:space="preserve">,</w:t>
+      </w:r>
+      <w:r>
+        <w:t xml:space="preserve"> </w:t>
+      </w:r>
+      <w:hyperlink r:id="rId25">
+        <w:r>
+          <w:rPr>
+            <w:rStyle w:val="Hyperlink"/>
+          </w:rPr>
+          <w:t xml:space="preserve">typst-template.typ</w:t>
+        </w:r>
+      </w:hyperlink>
+      <w:r>
+        <w:t xml:space="preserve">, and</w:t>
+      </w:r>
+      <w:r>
+        <w:t xml:space="preserve"> </w:t>
+      </w:r>
+      <w:hyperlink r:id="rId26">
+        <w:r>
+          <w:rPr>
+            <w:rStyle w:val="Hyperlink"/>
+          </w:rPr>
+          <w:t xml:space="preserve">biblio.typ</w:t>
+        </w:r>
+      </w:hyperlink>
+      <w:r>
+        <w:t xml:space="preserve"> </w:t>
+      </w:r>
+      <w:r>
+        <w:t xml:space="preserve">files</w:t>
+      </w:r>
+    </w:p>
+    <w:p>
+      <w:pPr>
+        <w:pStyle w:val="FirstParagraph"/>
+      </w:pPr>
+      <w:r>
+        <w:t xml:space="preserve">You can also try using Quarto’s YAML options, but your mileage may vary since some design choices are hard coded.</w:t>
+      </w:r>
+      <w:r>
+        <w:t xml:space="preserve"> </w:t>
+      </w:r>
+      <w:r>
+        <w:t xml:space="preserve">Refer to the</w:t>
+      </w:r>
+      <w:r>
+        <w:t xml:space="preserve"> </w:t>
+      </w:r>
+      <w:hyperlink r:id="rId27">
+        <w:r>
+          <w:rPr>
+            <w:rStyle w:val="Hyperlink"/>
+          </w:rPr>
+          <w:t xml:space="preserve">HTML</w:t>
+        </w:r>
+      </w:hyperlink>
+      <w:r>
+        <w:t xml:space="preserve">,</w:t>
+      </w:r>
+      <w:r>
+        <w:t xml:space="preserve"> </w:t>
+      </w:r>
+      <w:hyperlink r:id="rId28">
+        <w:r>
+          <w:rPr>
+            <w:rStyle w:val="Hyperlink"/>
+          </w:rPr>
+          <w:t xml:space="preserve">Typst</w:t>
+        </w:r>
+      </w:hyperlink>
+      <w:r>
+        <w:t xml:space="preserve">, and</w:t>
+      </w:r>
+      <w:r>
+        <w:t xml:space="preserve"> </w:t>
+      </w:r>
+      <w:hyperlink r:id="rId29">
+        <w:r>
+          <w:rPr>
+            <w:rStyle w:val="Hyperlink"/>
+          </w:rPr>
+          <w:t xml:space="preserve">MS Word / docx</w:t>
+        </w:r>
+      </w:hyperlink>
+      <w:r>
+        <w:t xml:space="preserve"> </w:t>
+      </w:r>
+      <w:r>
+        <w:t xml:space="preserve">guides.</w:t>
+      </w:r>
+    </w:p>
+    <w:bookmarkEnd w:id="30"/>
+    <w:bookmarkStart w:id="38" w:name="resources"/>
+    <w:p>
+      <w:pPr>
+        <w:pStyle w:val="Heading2"/>
+      </w:pPr>
+      <w:r>
+        <w:t xml:space="preserve">1.3 Resources</w:t>
+      </w:r>
+    </w:p>
+    <w:p>
+      <w:pPr>
+        <w:pStyle w:val="FirstParagraph"/>
+      </w:pPr>
+      <w:r>
+        <w:t xml:space="preserve">The HTML format uses Adobe’s Source family of fonts, which are bundled with the extension.</w:t>
+      </w:r>
+      <w:r>
+        <w:t xml:space="preserve"> </w:t>
+      </w:r>
+      <w:r>
+        <w:t xml:space="preserve">They are licensed under the</w:t>
+      </w:r>
+      <w:r>
+        <w:t xml:space="preserve"> </w:t>
+      </w:r>
+      <w:hyperlink r:id="rId31">
+        <w:r>
+          <w:rPr>
+            <w:rStyle w:val="Hyperlink"/>
+          </w:rPr>
+          <w:t xml:space="preserve">SIL Open Font License</w:t>
+        </w:r>
+      </w:hyperlink>
+      <w:r>
+        <w:t xml:space="preserve">.</w:t>
+      </w:r>
+    </w:p>
+    <w:p>
+      <w:pPr>
+        <w:pStyle w:val="Compact"/>
+        <w:numPr>
+          <w:ilvl w:val="0"/>
+          <w:numId w:val="1002"/>
+        </w:numPr>
+      </w:pPr>
+      <w:hyperlink r:id="rId32">
         <w:r>
           <w:rPr>
             <w:rStyle w:val="Hyperlink"/>
@@ -372,10 +692,10 @@
         <w:pStyle w:val="Compact"/>
         <w:numPr>
           <w:ilvl w:val="0"/>
-          <w:numId w:val="1001"/>
+          <w:numId w:val="1002"/>
         </w:numPr>
       </w:pPr>
-      <w:hyperlink r:id="rId24">
+      <w:hyperlink r:id="rId33">
         <w:r>
           <w:rPr>
             <w:rStyle w:val="Hyperlink"/>
@@ -395,10 +715,10 @@
         <w:pStyle w:val="Compact"/>
         <w:numPr>
           <w:ilvl w:val="0"/>
-          <w:numId w:val="1001"/>
+          <w:numId w:val="1002"/>
         </w:numPr>
       </w:pPr>
-      <w:hyperlink r:id="rId25">
+      <w:hyperlink r:id="rId34">
         <w:r>
           <w:rPr>
             <w:rStyle w:val="Hyperlink"/>
@@ -418,15 +738,7 @@
         <w:pStyle w:val="FirstParagraph"/>
       </w:pPr>
       <w:r>
-        <w:t xml:space="preserve">Both font files and their license are included in the extension.</w:t>
-      </w:r>
-    </w:p>
-    <w:p>
-      <w:pPr>
-        <w:pStyle w:val="BodyText"/>
-      </w:pPr>
-      <w:r>
-        <w:t xml:space="preserve">The docx format uses the Charter font, which comes preinstalled in macOS.</w:t>
+        <w:t xml:space="preserve">The docx format uses the Charter font, which comes preinstalled with macOS.</w:t>
       </w:r>
       <w:r>
         <w:t xml:space="preserve"> </w:t>
@@ -437,7 +749,7 @@
       <w:r>
         <w:t xml:space="preserve"> </w:t>
       </w:r>
-      <w:hyperlink r:id="rId26">
+      <w:hyperlink r:id="rId35">
         <w:r>
           <w:rPr>
             <w:rStyle w:val="Hyperlink"/>
@@ -456,7 +768,7 @@
       <w:r>
         <w:t xml:space="preserve"> </w:t>
       </w:r>
-      <w:hyperlink r:id="rId27">
+      <w:hyperlink r:id="rId36">
         <w:r>
           <w:rPr>
             <w:rStyle w:val="Hyperlink"/>
@@ -479,7 +791,7 @@
       <w:r>
         <w:t xml:space="preserve"> </w:t>
       </w:r>
-      <w:hyperlink r:id="rId28">
+      <w:hyperlink r:id="rId37">
         <w:r>
           <w:rPr>
             <w:rStyle w:val="Hyperlink"/>
@@ -497,14 +809,14 @@
         <w:t xml:space="preserve">These two styles are author-date and numeric styles respectively.</w:t>
       </w:r>
     </w:p>
-    <w:bookmarkEnd w:id="29"/>
-    <w:bookmarkStart w:id="32" w:name="example"/>
+    <w:bookmarkEnd w:id="38"/>
+    <w:bookmarkStart w:id="41" w:name="example"/>
     <w:p>
       <w:pPr>
         <w:pStyle w:val="Heading2"/>
       </w:pPr>
       <w:r>
-        <w:t xml:space="preserve">4 Example</w:t>
+        <w:t xml:space="preserve">1.4 Example</w:t>
       </w:r>
     </w:p>
     <w:p>
@@ -517,7 +829,7 @@
       <w:r>
         <w:t xml:space="preserve"> </w:t>
       </w:r>
-      <w:hyperlink r:id="rId30">
+      <w:hyperlink r:id="rId39">
         <w:r>
           <w:rPr>
             <w:rStyle w:val="Hyperlink"/>
@@ -537,7 +849,7 @@
       <w:r>
         <w:t xml:space="preserve"> </w:t>
       </w:r>
-      <w:hyperlink r:id="rId31">
+      <w:hyperlink r:id="rId40">
         <w:r>
           <w:rPr>
             <w:rStyle w:val="Hyperlink"/>
@@ -549,7 +861,8 @@
         <w:t xml:space="preserve">, where you can also download the same document as Typst-rendered PDF and docx.</w:t>
       </w:r>
     </w:p>
-    <w:bookmarkEnd w:id="32"/>
+    <w:bookmarkEnd w:id="41"/>
+    <w:bookmarkEnd w:id="42"/>
     <w:sectPr>
       <w:pgSz w:h="15840" w:w="12240"/>
       <w:pgMar w:bottom="1440" w:footer="720" w:gutter="0" w:header="720" w:left="1440" w:right="1440" w:top="1440"/>
@@ -874,6 +1187,9 @@
     <w:abstractNumId w:val="990"/>
   </w:num>
   <w:num w:numId="1001">
+    <w:abstractNumId w:val="991"/>
+  </w:num>
+  <w:num w:numId="1002">
     <w:abstractNumId w:val="991"/>
   </w:num>
 </w:numbering>

--- a/template.docx
+++ b/template.docx
@@ -21,7 +21,7 @@
         <w:pStyle w:val="Subtitle"/>
       </w:pPr>
       <w:r>
-        <w:t xml:space="preserve">v0.3.0</w:t>
+        <w:t xml:space="preserve">v0.4.0</w:t>
       </w:r>
     </w:p>
     <w:p>
@@ -69,7 +69,7 @@
         <w:t xml:space="preserve"> </w:t>
       </w:r>
       <w:r>
-        <w:t xml:space="preserve">5,</w:t>
+        <w:t xml:space="preserve">8,</w:t>
       </w:r>
       <w:r>
         <w:t xml:space="preserve"> </w:t>

--- a/template.docx
+++ b/template.docx
@@ -7,13 +7,7 @@
         <w:pStyle w:val="Title"/>
       </w:pPr>
       <w:r>
-        <w:t xml:space="preserve">Clean</w:t>
-      </w:r>
-      <w:r>
-        <w:t xml:space="preserve"> </w:t>
-      </w:r>
-      <w:r>
-        <w:t xml:space="preserve">Manuscript</w:t>
+        <w:t xml:space="preserve">Clean Manuscript</w:t>
       </w:r>
     </w:p>
     <w:p>
@@ -21,7 +15,7 @@
         <w:pStyle w:val="Subtitle"/>
       </w:pPr>
       <w:r>
-        <w:t xml:space="preserve">v0.4.0</w:t>
+        <w:t xml:space="preserve">v0.4.1</w:t>
       </w:r>
     </w:p>
     <w:p>
@@ -29,13 +23,7 @@
         <w:pStyle w:val="Author"/>
       </w:pPr>
       <w:r>
-        <w:t xml:space="preserve">Gleb</w:t>
-      </w:r>
-      <w:r>
-        <w:t xml:space="preserve"> </w:t>
-      </w:r>
-      <w:r>
-        <w:t xml:space="preserve">Ebert</w:t>
+        <w:t xml:space="preserve">Gleb Ebert</w:t>
       </w:r>
     </w:p>
     <w:p>
@@ -43,19 +31,7 @@
         <w:pStyle w:val="Author"/>
       </w:pPr>
       <w:r>
-        <w:t xml:space="preserve">Josiah</w:t>
-      </w:r>
-      <w:r>
-        <w:t xml:space="preserve"> </w:t>
-      </w:r>
-      <w:r>
-        <w:t xml:space="preserve">S.</w:t>
-      </w:r>
-      <w:r>
-        <w:t xml:space="preserve"> </w:t>
-      </w:r>
-      <w:r>
-        <w:t xml:space="preserve">Carberry</w:t>
+        <w:t xml:space="preserve">Josiah S. Carberry</w:t>
       </w:r>
     </w:p>
     <w:p>
@@ -63,19 +39,7 @@
         <w:pStyle w:val="Date"/>
       </w:pPr>
       <w:r>
-        <w:t xml:space="preserve">November</w:t>
-      </w:r>
-      <w:r>
-        <w:t xml:space="preserve"> </w:t>
-      </w:r>
-      <w:r>
-        <w:t xml:space="preserve">8,</w:t>
-      </w:r>
-      <w:r>
-        <w:t xml:space="preserve"> </w:t>
-      </w:r>
-      <w:r>
-        <w:t xml:space="preserve">2024</w:t>
+        <w:t xml:space="preserve">March 24, 2025</w:t>
       </w:r>
     </w:p>
     <w:bookmarkStart w:id="42" w:name="clean-manuscript"/>
@@ -98,13 +62,13 @@
         <w:t xml:space="preserve"> </w:t>
       </w:r>
       <w:r>
-        <w:t xml:space="preserve">The three formats (html, typst, docx) were not designed to be as close to eachother visually as possible.</w:t>
-      </w:r>
-      <w:r>
-        <w:t xml:space="preserve"> </w:t>
-      </w:r>
-      <w:r>
-        <w:t xml:space="preserve">Their design was informed by partical decisions and according to the capabilities of the respective file types.</w:t>
+        <w:t xml:space="preserve">The three formats (html, typst, docx) were not designed to be as close to each other visually as possible.</w:t>
+      </w:r>
+      <w:r>
+        <w:t xml:space="preserve"> </w:t>
+      </w:r>
+      <w:r>
+        <w:t xml:space="preserve">Their design was informed by pratical decisions and according to the capabilities of the respective file types.</w:t>
       </w:r>
       <w:r>
         <w:t xml:space="preserve"> </w:t>
@@ -780,7 +744,7 @@
         <w:t xml:space="preserve"> </w:t>
       </w:r>
       <w:r>
-        <w:t xml:space="preserve">styles also come bundled with this extention.</w:t>
+        <w:t xml:space="preserve">styles also come bundled with this extension.</w:t>
       </w:r>
       <w:r>
         <w:t xml:space="preserve"> </w:t>

--- a/template.docx
+++ b/template.docx
@@ -39,7 +39,7 @@
         <w:pStyle w:val="Date"/>
       </w:pPr>
       <w:r>
-        <w:t xml:space="preserve">March 24, 2025</w:t>
+        <w:t xml:space="preserve">March 29, 2025</w:t>
       </w:r>
     </w:p>
     <w:bookmarkStart w:id="42" w:name="clean-manuscript"/>

--- a/template.docx
+++ b/template.docx
@@ -15,7 +15,7 @@
         <w:pStyle w:val="Subtitle"/>
       </w:pPr>
       <w:r>
-        <w:t xml:space="preserve">v0.4.1</w:t>
+        <w:t xml:space="preserve">v0.5.0</w:t>
       </w:r>
     </w:p>
     <w:p>
@@ -39,7 +39,7 @@
         <w:pStyle w:val="Date"/>
       </w:pPr>
       <w:r>
-        <w:t xml:space="preserve">March 29, 2025</w:t>
+        <w:t xml:space="preserve">April 28, 2025</w:t>
       </w:r>
     </w:p>
     <w:bookmarkStart w:id="42" w:name="clean-manuscript"/>

--- a/template.docx
+++ b/template.docx
@@ -15,7 +15,7 @@
         <w:pStyle w:val="Subtitle"/>
       </w:pPr>
       <w:r>
-        <w:t xml:space="preserve">v0.5.0</w:t>
+        <w:t xml:space="preserve">v0.5.2</w:t>
       </w:r>
     </w:p>
     <w:p>
@@ -39,7 +39,7 @@
         <w:pStyle w:val="Date"/>
       </w:pPr>
       <w:r>
-        <w:t xml:space="preserve">April 28, 2025</w:t>
+        <w:t xml:space="preserve">May 25, 2025</w:t>
       </w:r>
     </w:p>
     <w:bookmarkStart w:id="42" w:name="clean-manuscript"/>
